--- a/Different/survey.docx
+++ b/Different/survey.docx
@@ -747,7 +747,7 @@
                       <a:picLocks noChangeAspect="1"/>
                       <a:extLst>
                         <a:ext uri="sm">
-                          <sm:smNativeData xmlns:sm="sm" val="SMDATA_16_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"/>
+                          <sm:smNativeData xmlns:sm="sm" val="SMDATA_16_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"/>
                         </a:ext>
                       </a:extLst>
                     </pic:cNvPicPr>
@@ -906,7 +906,7 @@
                       <a:picLocks noChangeAspect="1"/>
                       <a:extLst>
                         <a:ext uri="sm">
-                          <sm:smNativeData xmlns:sm="sm" val="SMDATA_16_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"/>
+                          <sm:smNativeData xmlns:sm="sm" val="SMDATA_16_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"/>
                         </a:ext>
                       </a:extLst>
                     </pic:cNvPicPr>
@@ -1020,7 +1020,7 @@
                       <a:picLocks noChangeAspect="1"/>
                       <a:extLst>
                         <a:ext uri="sm">
-                          <sm:smNativeData xmlns:sm="sm" val="SMDATA_16_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"/>
+                          <sm:smNativeData xmlns:sm="sm" val="SMDATA_16_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"/>
                         </a:ext>
                       </a:extLst>
                     </pic:cNvPicPr>
@@ -1142,7 +1142,7 @@
                       <a:picLocks noChangeAspect="1"/>
                       <a:extLst>
                         <a:ext uri="sm">
-                          <sm:smNativeData xmlns:sm="sm" val="SMDATA_16_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"/>
+                          <sm:smNativeData xmlns:sm="sm" val="SMDATA_16_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"/>
                         </a:ext>
                       </a:extLst>
                     </pic:cNvPicPr>
@@ -1260,7 +1260,7 @@
                       <a:picLocks noChangeAspect="1"/>
                       <a:extLst>
                         <a:ext uri="sm">
-                          <sm:smNativeData xmlns:sm="sm" val="SMDATA_16_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"/>
+                          <sm:smNativeData xmlns:sm="sm" val="SMDATA_16_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"/>
                         </a:ext>
                       </a:extLst>
                     </pic:cNvPicPr>
@@ -1379,7 +1379,7 @@
                       <a:picLocks noChangeAspect="1"/>
                       <a:extLst>
                         <a:ext uri="sm">
-                          <sm:smNativeData xmlns:sm="sm" val="SMDATA_16_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"/>
+                          <sm:smNativeData xmlns:sm="sm" val="SMDATA_16_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"/>
                         </a:ext>
                       </a:extLst>
                     </pic:cNvPicPr>
@@ -1446,7 +1446,202 @@
         </w:pBdr>
         <w:shd w:val="none"/>
       </w:pPr>
-      <w:r/>
+      <w:r>
+        <w:t>&lt;div class="popup-in swal-modal basket-error " style=""&gt;&lt;div class="popup-content"&gt;&lt;div class="source-in"&gt;</w:t>
+      </w:r>
+    </w:p>
+    <w:p>
+      <w:pPr>
+        <w:spacing w:line="360" w:lineRule="atLeast"/>
+        <w:pBdr>
+          <w:top w:val="nil" w:sz="0" w:space="0" w:color="000000" tmln="20, 20, 20, 0, 0"/>
+          <w:left w:val="nil" w:sz="0" w:space="0" w:color="000000" tmln="20, 20, 20, 0, 0"/>
+          <w:bottom w:val="nil" w:sz="0" w:space="0" w:color="000000" tmln="20, 20, 20, 0, 0"/>
+          <w:right w:val="nil" w:sz="0" w:space="0" w:color="000000" tmln="20, 20, 20, 0, 0"/>
+          <w:between w:val="nil" w:sz="0" w:space="0" w:color="000000" tmln="20, 20, 20, 0, 0"/>
+        </w:pBdr>
+        <w:shd w:val="none"/>
+      </w:pPr>
+      <w:r>
+        <w:t xml:space="preserve">        &lt;div class="swal-icon swal-icon--warning"&gt;&lt;span class="swal-icon--warning__body"&gt;&lt;span class="swal-icon--warning__dot"&gt; &lt;/span&gt;&lt;/span&gt;&lt;/div&gt;&lt;div id="errorModalContent" class="swal-content text-center"&gt;Chyba při zahájení platby. Došlo ke změně košíku. Zkontrolujte košík.&lt;/div&gt;</w:t>
+      </w:r>
+    </w:p>
+    <w:p>
+      <w:pPr>
+        <w:spacing w:line="360" w:lineRule="atLeast"/>
+        <w:pBdr>
+          <w:top w:val="nil" w:sz="0" w:space="0" w:color="000000" tmln="20, 20, 20, 0, 0"/>
+          <w:left w:val="nil" w:sz="0" w:space="0" w:color="000000" tmln="20, 20, 20, 0, 0"/>
+          <w:bottom w:val="nil" w:sz="0" w:space="0" w:color="000000" tmln="20, 20, 20, 0, 0"/>
+          <w:right w:val="nil" w:sz="0" w:space="0" w:color="000000" tmln="20, 20, 20, 0, 0"/>
+          <w:between w:val="nil" w:sz="0" w:space="0" w:color="000000" tmln="20, 20, 20, 0, 0"/>
+        </w:pBdr>
+        <w:shd w:val="none"/>
+      </w:pPr>
+      <w:r>
+        <w:t xml:space="preserve">        &lt;div class="swal-footer"&gt;</w:t>
+      </w:r>
+    </w:p>
+    <w:p>
+      <w:pPr>
+        <w:spacing w:line="360" w:lineRule="atLeast"/>
+        <w:pBdr>
+          <w:top w:val="nil" w:sz="0" w:space="0" w:color="000000" tmln="20, 20, 20, 0, 0"/>
+          <w:left w:val="nil" w:sz="0" w:space="0" w:color="000000" tmln="20, 20, 20, 0, 0"/>
+          <w:bottom w:val="nil" w:sz="0" w:space="0" w:color="000000" tmln="20, 20, 20, 0, 0"/>
+          <w:right w:val="nil" w:sz="0" w:space="0" w:color="000000" tmln="20, 20, 20, 0, 0"/>
+          <w:between w:val="nil" w:sz="0" w:space="0" w:color="000000" tmln="20, 20, 20, 0, 0"/>
+        </w:pBdr>
+        <w:shd w:val="none"/>
+      </w:pPr>
+      <w:r>
+        <w:t xml:space="preserve">            &lt;div class="swal-button-container"&gt;</w:t>
+      </w:r>
+    </w:p>
+    <w:p>
+      <w:pPr>
+        <w:spacing w:line="360" w:lineRule="atLeast"/>
+        <w:pBdr>
+          <w:top w:val="nil" w:sz="0" w:space="0" w:color="000000" tmln="20, 20, 20, 0, 0"/>
+          <w:left w:val="nil" w:sz="0" w:space="0" w:color="000000" tmln="20, 20, 20, 0, 0"/>
+          <w:bottom w:val="nil" w:sz="0" w:space="0" w:color="000000" tmln="20, 20, 20, 0, 0"/>
+          <w:right w:val="nil" w:sz="0" w:space="0" w:color="000000" tmln="20, 20, 20, 0, 0"/>
+          <w:between w:val="nil" w:sz="0" w:space="0" w:color="000000" tmln="20, 20, 20, 0, 0"/>
+        </w:pBdr>
+        <w:shd w:val="none"/>
+      </w:pPr>
+      <w:r>
+        <w:t xml:space="preserve">                &lt;button id="basketErrorModalOkButton" class="swal-button swal-button--cancel" tabindex="0" data-tabindex="0"&gt;OK&lt;/button&gt;</w:t>
+      </w:r>
+    </w:p>
+    <w:p>
+      <w:pPr>
+        <w:spacing w:line="360" w:lineRule="atLeast"/>
+        <w:pBdr>
+          <w:top w:val="nil" w:sz="0" w:space="0" w:color="000000" tmln="20, 20, 20, 0, 0"/>
+          <w:left w:val="nil" w:sz="0" w:space="0" w:color="000000" tmln="20, 20, 20, 0, 0"/>
+          <w:bottom w:val="nil" w:sz="0" w:space="0" w:color="000000" tmln="20, 20, 20, 0, 0"/>
+          <w:right w:val="nil" w:sz="0" w:space="0" w:color="000000" tmln="20, 20, 20, 0, 0"/>
+          <w:between w:val="nil" w:sz="0" w:space="0" w:color="000000" tmln="20, 20, 20, 0, 0"/>
+        </w:pBdr>
+        <w:shd w:val="none"/>
+      </w:pPr>
+      <w:r>
+        <w:t xml:space="preserve">            &lt;/div&gt;</w:t>
+      </w:r>
+    </w:p>
+    <w:p>
+      <w:pPr>
+        <w:spacing w:line="360" w:lineRule="atLeast"/>
+        <w:pBdr>
+          <w:top w:val="nil" w:sz="0" w:space="0" w:color="000000" tmln="20, 20, 20, 0, 0"/>
+          <w:left w:val="nil" w:sz="0" w:space="0" w:color="000000" tmln="20, 20, 20, 0, 0"/>
+          <w:bottom w:val="nil" w:sz="0" w:space="0" w:color="000000" tmln="20, 20, 20, 0, 0"/>
+          <w:right w:val="nil" w:sz="0" w:space="0" w:color="000000" tmln="20, 20, 20, 0, 0"/>
+          <w:between w:val="nil" w:sz="0" w:space="0" w:color="000000" tmln="20, 20, 20, 0, 0"/>
+        </w:pBdr>
+        <w:shd w:val="none"/>
+      </w:pPr>
+      <w:r>
+        <w:t xml:space="preserve">        &lt;/div&gt;</w:t>
+      </w:r>
+    </w:p>
+    <w:p>
+      <w:pPr>
+        <w:spacing w:line="360" w:lineRule="atLeast"/>
+        <w:pBdr>
+          <w:top w:val="nil" w:sz="0" w:space="0" w:color="000000" tmln="20, 20, 20, 0, 0"/>
+          <w:left w:val="nil" w:sz="0" w:space="0" w:color="000000" tmln="20, 20, 20, 0, 0"/>
+          <w:bottom w:val="nil" w:sz="0" w:space="0" w:color="000000" tmln="20, 20, 20, 0, 0"/>
+          <w:right w:val="nil" w:sz="0" w:space="0" w:color="000000" tmln="20, 20, 20, 0, 0"/>
+          <w:between w:val="nil" w:sz="0" w:space="0" w:color="000000" tmln="20, 20, 20, 0, 0"/>
+        </w:pBdr>
+        <w:shd w:val="none"/>
+      </w:pPr>
+      <w:r>
+        <w:t xml:space="preserve">    &lt;/div&gt;&lt;/div&gt;&lt;a href="#" class="popup-close " title="Zavřít" style=""&gt;&lt;/a&gt;&lt;/div&gt;</w:t>
+      </w:r>
+    </w:p>
+    <w:p>
+      <w:pPr>
+        <w:spacing w:line="360" w:lineRule="atLeast"/>
+        <w:pBdr>
+          <w:top w:val="nil" w:sz="0" w:space="0" w:color="000000" tmln="20, 20, 20, 0, 0"/>
+          <w:left w:val="nil" w:sz="0" w:space="0" w:color="000000" tmln="20, 20, 20, 0, 0"/>
+          <w:bottom w:val="nil" w:sz="0" w:space="0" w:color="000000" tmln="20, 20, 20, 0, 0"/>
+          <w:right w:val="nil" w:sz="0" w:space="0" w:color="000000" tmln="20, 20, 20, 0, 0"/>
+          <w:between w:val="nil" w:sz="0" w:space="0" w:color="000000" tmln="20, 20, 20, 0, 0"/>
+        </w:pBdr>
+        <w:shd w:val="none"/>
+      </w:pPr>
+      <w:r>
+        <w:rPr>
+          <w:noProof/>
+        </w:rPr>
+        <w:drawing>
+          <wp:inline distT="89535" distB="89535" distL="89535" distR="89535">
+            <wp:extent cx="5973445" cy="2453005"/>
+            <wp:effectExtent l="0" t="0" r="0" b="0"/>
+            <wp:docPr id="7" name="Picture8"/>
+            <wp:cNvGraphicFramePr>
+              <a:graphicFrameLocks xmlns:a="http://schemas.openxmlformats.org/drawingml/2006/main" noChangeAspect="1"/>
+            </wp:cNvGraphicFramePr>
+            <a:graphic xmlns:a="http://schemas.openxmlformats.org/drawingml/2006/main">
+              <a:graphicData uri="http://schemas.openxmlformats.org/drawingml/2006/picture">
+                <pic:pic xmlns:pic="http://schemas.openxmlformats.org/drawingml/2006/picture">
+                  <pic:nvPicPr>
+                    <pic:cNvPr id="7" name="Picture8"/>
+                    <pic:cNvPicPr>
+                      <a:picLocks noChangeAspect="1"/>
+                      <a:extLst>
+                        <a:ext uri="sm">
+                          <sm:smNativeData xmlns:sm="sm" val="SMDATA_16_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"/>
+                        </a:ext>
+                      </a:extLst>
+                    </pic:cNvPicPr>
+                  </pic:nvPicPr>
+                  <pic:blipFill>
+                    <a:blip r:embed="rId13"/>
+                    <a:stretch>
+                      <a:fillRect/>
+                    </a:stretch>
+                  </pic:blipFill>
+                  <pic:spPr>
+                    <a:xfrm>
+                      <a:off x="0" y="0"/>
+                      <a:ext cx="5973445" cy="2453005"/>
+                    </a:xfrm>
+                    <a:prstGeom prst="rect">
+                      <a:avLst/>
+                    </a:prstGeom>
+                    <a:noFill/>
+                    <a:ln w="12700">
+                      <a:noFill/>
+                    </a:ln>
+                  </pic:spPr>
+                </pic:pic>
+              </a:graphicData>
+            </a:graphic>
+          </wp:inline>
+        </w:drawing>
+      </w:r>
+      <w:r/>
+    </w:p>
+    <w:p>
+      <w:pPr>
+        <w:spacing w:line="360" w:lineRule="atLeast"/>
+        <w:pBdr>
+          <w:top w:val="nil" w:sz="0" w:space="0" w:color="000000" tmln="20, 20, 20, 0, 0"/>
+          <w:left w:val="nil" w:sz="0" w:space="0" w:color="000000" tmln="20, 20, 20, 0, 0"/>
+          <w:bottom w:val="nil" w:sz="0" w:space="0" w:color="000000" tmln="20, 20, 20, 0, 0"/>
+          <w:right w:val="nil" w:sz="0" w:space="0" w:color="000000" tmln="20, 20, 20, 0, 0"/>
+          <w:between w:val="nil" w:sz="0" w:space="0" w:color="000000" tmln="20, 20, 20, 0, 0"/>
+        </w:pBdr>
+        <w:shd w:val="none"/>
+      </w:pPr>
+      <w:r>
+        <w:t>=====</w:t>
+      </w:r>
     </w:p>
     <w:p>
       <w:pPr>
@@ -1642,7 +1837,7 @@
           <wp:inline distT="89535" distB="89535" distL="89535" distR="89535">
             <wp:extent cx="5973445" cy="3011805"/>
             <wp:effectExtent l="0" t="0" r="0" b="0"/>
-            <wp:docPr id="7" name="Picture6"/>
+            <wp:docPr id="8" name="Picture6"/>
             <wp:cNvGraphicFramePr>
               <a:graphicFrameLocks xmlns:a="http://schemas.openxmlformats.org/drawingml/2006/main" noChangeAspect="1"/>
             </wp:cNvGraphicFramePr>
@@ -1650,18 +1845,18 @@
               <a:graphicData uri="http://schemas.openxmlformats.org/drawingml/2006/picture">
                 <pic:pic xmlns:pic="http://schemas.openxmlformats.org/drawingml/2006/picture">
                   <pic:nvPicPr>
-                    <pic:cNvPr id="7" name="Picture6"/>
+                    <pic:cNvPr id="8" name="Picture6"/>
                     <pic:cNvPicPr>
                       <a:picLocks noChangeAspect="1"/>
                       <a:extLst>
                         <a:ext uri="sm">
-                          <sm:smNativeData xmlns:sm="sm" val="SMDATA_16_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"/>
+                          <sm:smNativeData xmlns:sm="sm" val="SMDATA_16_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"/>
                         </a:ext>
                       </a:extLst>
                     </pic:cNvPicPr>
                   </pic:nvPicPr>
                   <pic:blipFill>
-                    <a:blip r:embed="rId13"/>
+                    <a:blip r:embed="rId14"/>
                     <a:stretch>
                       <a:fillRect/>
                     </a:stretch>
@@ -1907,7 +2102,7 @@
           <wp:inline distT="89535" distB="89535" distL="89535" distR="89535">
             <wp:extent cx="5973445" cy="3048635"/>
             <wp:effectExtent l="0" t="0" r="0" b="0"/>
-            <wp:docPr id="8" name="Picture7"/>
+            <wp:docPr id="9" name="Picture7"/>
             <wp:cNvGraphicFramePr>
               <a:graphicFrameLocks xmlns:a="http://schemas.openxmlformats.org/drawingml/2006/main" noChangeAspect="1"/>
             </wp:cNvGraphicFramePr>
@@ -1915,18 +2110,18 @@
               <a:graphicData uri="http://schemas.openxmlformats.org/drawingml/2006/picture">
                 <pic:pic xmlns:pic="http://schemas.openxmlformats.org/drawingml/2006/picture">
                   <pic:nvPicPr>
-                    <pic:cNvPr id="8" name="Picture7"/>
+                    <pic:cNvPr id="9" name="Picture7"/>
                     <pic:cNvPicPr>
                       <a:picLocks noChangeAspect="1"/>
                       <a:extLst>
                         <a:ext uri="sm">
-                          <sm:smNativeData xmlns:sm="sm" val="SMDATA_16_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"/>
+                          <sm:smNativeData xmlns:sm="sm" val="SMDATA_16_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"/>
                         </a:ext>
                       </a:extLst>
                     </pic:cNvPicPr>
                   </pic:nvPicPr>
                   <pic:blipFill>
-                    <a:blip r:embed="rId14"/>
+                    <a:blip r:embed="rId15"/>
                     <a:stretch>
                       <a:fillRect/>
                     </a:stretch>
@@ -1950,6 +2145,351 @@
           </wp:inline>
         </w:drawing>
       </w:r>
+      <w:r/>
+    </w:p>
+    <w:p>
+      <w:pPr>
+        <w:spacing w:line="360" w:lineRule="atLeast"/>
+        <w:pBdr>
+          <w:top w:val="nil" w:sz="0" w:space="0" w:color="000000" tmln="20, 20, 20, 0, 0"/>
+          <w:left w:val="nil" w:sz="0" w:space="0" w:color="000000" tmln="20, 20, 20, 0, 0"/>
+          <w:bottom w:val="nil" w:sz="0" w:space="0" w:color="000000" tmln="20, 20, 20, 0, 0"/>
+          <w:right w:val="nil" w:sz="0" w:space="0" w:color="000000" tmln="20, 20, 20, 0, 0"/>
+          <w:between w:val="nil" w:sz="0" w:space="0" w:color="000000" tmln="20, 20, 20, 0, 0"/>
+        </w:pBdr>
+        <w:shd w:val="none"/>
+      </w:pPr>
+      <w:r>
+        <w:t>=====</w:t>
+      </w:r>
+    </w:p>
+    <w:p>
+      <w:pPr>
+        <w:spacing w:line="360" w:lineRule="atLeast"/>
+        <w:pBdr>
+          <w:top w:val="nil" w:sz="0" w:space="0" w:color="000000" tmln="20, 20, 20, 0, 0"/>
+          <w:left w:val="nil" w:sz="0" w:space="0" w:color="000000" tmln="20, 20, 20, 0, 0"/>
+          <w:bottom w:val="nil" w:sz="0" w:space="0" w:color="000000" tmln="20, 20, 20, 0, 0"/>
+          <w:right w:val="nil" w:sz="0" w:space="0" w:color="000000" tmln="20, 20, 20, 0, 0"/>
+          <w:between w:val="nil" w:sz="0" w:space="0" w:color="000000" tmln="20, 20, 20, 0, 0"/>
+        </w:pBdr>
+        <w:shd w:val="none"/>
+      </w:pPr>
+      <w:r>
+        <w:t>&lt;div class="popup-in idos-modal__content--560 " style=""&gt;&lt;div class="popup-content"&gt;&lt;div class="source-in"&gt;</w:t>
+      </w:r>
+    </w:p>
+    <w:p>
+      <w:pPr>
+        <w:spacing w:line="360" w:lineRule="atLeast"/>
+        <w:pBdr>
+          <w:top w:val="nil" w:sz="0" w:space="0" w:color="000000" tmln="20, 20, 20, 0, 0"/>
+          <w:left w:val="nil" w:sz="0" w:space="0" w:color="000000" tmln="20, 20, 20, 0, 0"/>
+          <w:bottom w:val="nil" w:sz="0" w:space="0" w:color="000000" tmln="20, 20, 20, 0, 0"/>
+          <w:right w:val="nil" w:sz="0" w:space="0" w:color="000000" tmln="20, 20, 20, 0, 0"/>
+          <w:between w:val="nil" w:sz="0" w:space="0" w:color="000000" tmln="20, 20, 20, 0, 0"/>
+        </w:pBdr>
+        <w:shd w:val="none"/>
+      </w:pPr>
+      <w:r>
+        <w:t xml:space="preserve">        &lt;div id="errorModalContent" class="swal-content text-center"&gt;</w:t>
+      </w:r>
+    </w:p>
+    <w:p>
+      <w:pPr>
+        <w:spacing w:line="360" w:lineRule="atLeast"/>
+        <w:pBdr>
+          <w:top w:val="nil" w:sz="0" w:space="0" w:color="000000" tmln="20, 20, 20, 0, 0"/>
+          <w:left w:val="nil" w:sz="0" w:space="0" w:color="000000" tmln="20, 20, 20, 0, 0"/>
+          <w:bottom w:val="nil" w:sz="0" w:space="0" w:color="000000" tmln="20, 20, 20, 0, 0"/>
+          <w:right w:val="nil" w:sz="0" w:space="0" w:color="000000" tmln="20, 20, 20, 0, 0"/>
+          <w:between w:val="nil" w:sz="0" w:space="0" w:color="000000" tmln="20, 20, 20, 0, 0"/>
+        </w:pBdr>
+        <w:shd w:val="none"/>
+      </w:pPr>
+      <w:r>
+        <w:t>&lt;span&gt;</w:t>
+      </w:r>
+    </w:p>
+    <w:p>
+      <w:pPr>
+        <w:spacing w:line="360" w:lineRule="atLeast"/>
+        <w:pBdr>
+          <w:top w:val="nil" w:sz="0" w:space="0" w:color="000000" tmln="20, 20, 20, 0, 0"/>
+          <w:left w:val="nil" w:sz="0" w:space="0" w:color="000000" tmln="20, 20, 20, 0, 0"/>
+          <w:bottom w:val="nil" w:sz="0" w:space="0" w:color="000000" tmln="20, 20, 20, 0, 0"/>
+          <w:right w:val="nil" w:sz="0" w:space="0" w:color="000000" tmln="20, 20, 20, 0, 0"/>
+          <w:between w:val="nil" w:sz="0" w:space="0" w:color="000000" tmln="20, 20, 20, 0, 0"/>
+        </w:pBdr>
+        <w:shd w:val="none"/>
+      </w:pPr>
+      <w:r>
+        <w:t xml:space="preserve">        &lt;b class="center"&gt;Něco se nepovedlo&lt;/b&gt;&lt;br&gt;</w:t>
+      </w:r>
+    </w:p>
+    <w:p>
+      <w:pPr>
+        <w:spacing w:line="360" w:lineRule="atLeast"/>
+        <w:pBdr>
+          <w:top w:val="nil" w:sz="0" w:space="0" w:color="000000" tmln="20, 20, 20, 0, 0"/>
+          <w:left w:val="nil" w:sz="0" w:space="0" w:color="000000" tmln="20, 20, 20, 0, 0"/>
+          <w:bottom w:val="nil" w:sz="0" w:space="0" w:color="000000" tmln="20, 20, 20, 0, 0"/>
+          <w:right w:val="nil" w:sz="0" w:space="0" w:color="000000" tmln="20, 20, 20, 0, 0"/>
+          <w:between w:val="nil" w:sz="0" w:space="0" w:color="000000" tmln="20, 20, 20, 0, 0"/>
+        </w:pBdr>
+        <w:shd w:val="none"/>
+      </w:pPr>
+      <w:r>
+        <w:t xml:space="preserve">        Omlouváme se, zadané spojení nebylo nalezeno. Proveďte prosím nové hledání.</w:t>
+      </w:r>
+    </w:p>
+    <w:p>
+      <w:pPr>
+        <w:spacing w:line="360" w:lineRule="atLeast"/>
+        <w:pBdr>
+          <w:top w:val="nil" w:sz="0" w:space="0" w:color="000000" tmln="20, 20, 20, 0, 0"/>
+          <w:left w:val="nil" w:sz="0" w:space="0" w:color="000000" tmln="20, 20, 20, 0, 0"/>
+          <w:bottom w:val="nil" w:sz="0" w:space="0" w:color="000000" tmln="20, 20, 20, 0, 0"/>
+          <w:right w:val="nil" w:sz="0" w:space="0" w:color="000000" tmln="20, 20, 20, 0, 0"/>
+          <w:between w:val="nil" w:sz="0" w:space="0" w:color="000000" tmln="20, 20, 20, 0, 0"/>
+        </w:pBdr>
+        <w:shd w:val="none"/>
+      </w:pPr>
+      <w:r>
+        <w:t xml:space="preserve">        &lt;/span&gt;        &lt;/div&gt;</w:t>
+      </w:r>
+    </w:p>
+    <w:p>
+      <w:pPr>
+        <w:spacing w:line="360" w:lineRule="atLeast"/>
+        <w:pBdr>
+          <w:top w:val="nil" w:sz="0" w:space="0" w:color="000000" tmln="20, 20, 20, 0, 0"/>
+          <w:left w:val="nil" w:sz="0" w:space="0" w:color="000000" tmln="20, 20, 20, 0, 0"/>
+          <w:bottom w:val="nil" w:sz="0" w:space="0" w:color="000000" tmln="20, 20, 20, 0, 0"/>
+          <w:right w:val="nil" w:sz="0" w:space="0" w:color="000000" tmln="20, 20, 20, 0, 0"/>
+          <w:between w:val="nil" w:sz="0" w:space="0" w:color="000000" tmln="20, 20, 20, 0, 0"/>
+        </w:pBdr>
+        <w:shd w:val="none"/>
+      </w:pPr>
+      <w:r>
+        <w:t xml:space="preserve">        &lt;div class="swal-footer"&gt;</w:t>
+      </w:r>
+    </w:p>
+    <w:p>
+      <w:pPr>
+        <w:spacing w:line="360" w:lineRule="atLeast"/>
+        <w:pBdr>
+          <w:top w:val="nil" w:sz="0" w:space="0" w:color="000000" tmln="20, 20, 20, 0, 0"/>
+          <w:left w:val="nil" w:sz="0" w:space="0" w:color="000000" tmln="20, 20, 20, 0, 0"/>
+          <w:bottom w:val="nil" w:sz="0" w:space="0" w:color="000000" tmln="20, 20, 20, 0, 0"/>
+          <w:right w:val="nil" w:sz="0" w:space="0" w:color="000000" tmln="20, 20, 20, 0, 0"/>
+          <w:between w:val="nil" w:sz="0" w:space="0" w:color="000000" tmln="20, 20, 20, 0, 0"/>
+        </w:pBdr>
+        <w:shd w:val="none"/>
+      </w:pPr>
+      <w:r>
+        <w:t xml:space="preserve">            &lt;div class="swal-button-container"&gt;</w:t>
+      </w:r>
+    </w:p>
+    <w:p>
+      <w:pPr>
+        <w:spacing w:line="360" w:lineRule="atLeast"/>
+        <w:pBdr>
+          <w:top w:val="nil" w:sz="0" w:space="0" w:color="000000" tmln="20, 20, 20, 0, 0"/>
+          <w:left w:val="nil" w:sz="0" w:space="0" w:color="000000" tmln="20, 20, 20, 0, 0"/>
+          <w:bottom w:val="nil" w:sz="0" w:space="0" w:color="000000" tmln="20, 20, 20, 0, 0"/>
+          <w:right w:val="nil" w:sz="0" w:space="0" w:color="000000" tmln="20, 20, 20, 0, 0"/>
+          <w:between w:val="nil" w:sz="0" w:space="0" w:color="000000" tmln="20, 20, 20, 0, 0"/>
+        </w:pBdr>
+        <w:shd w:val="none"/>
+      </w:pPr>
+      <w:r>
+        <w:t xml:space="preserve">                &lt;button class="swal-button swal-button--cancel" tabindex="0" data-tabindex="0"&gt;Zavřít&lt;/button&gt;</w:t>
+      </w:r>
+    </w:p>
+    <w:p>
+      <w:pPr>
+        <w:spacing w:line="360" w:lineRule="atLeast"/>
+        <w:pBdr>
+          <w:top w:val="nil" w:sz="0" w:space="0" w:color="000000" tmln="20, 20, 20, 0, 0"/>
+          <w:left w:val="nil" w:sz="0" w:space="0" w:color="000000" tmln="20, 20, 20, 0, 0"/>
+          <w:bottom w:val="nil" w:sz="0" w:space="0" w:color="000000" tmln="20, 20, 20, 0, 0"/>
+          <w:right w:val="nil" w:sz="0" w:space="0" w:color="000000" tmln="20, 20, 20, 0, 0"/>
+          <w:between w:val="nil" w:sz="0" w:space="0" w:color="000000" tmln="20, 20, 20, 0, 0"/>
+        </w:pBdr>
+        <w:shd w:val="none"/>
+      </w:pPr>
+      <w:r>
+        <w:t xml:space="preserve">            &lt;/div&gt;</w:t>
+      </w:r>
+    </w:p>
+    <w:p>
+      <w:pPr>
+        <w:spacing w:line="360" w:lineRule="atLeast"/>
+        <w:pBdr>
+          <w:top w:val="nil" w:sz="0" w:space="0" w:color="000000" tmln="20, 20, 20, 0, 0"/>
+          <w:left w:val="nil" w:sz="0" w:space="0" w:color="000000" tmln="20, 20, 20, 0, 0"/>
+          <w:bottom w:val="nil" w:sz="0" w:space="0" w:color="000000" tmln="20, 20, 20, 0, 0"/>
+          <w:right w:val="nil" w:sz="0" w:space="0" w:color="000000" tmln="20, 20, 20, 0, 0"/>
+          <w:between w:val="nil" w:sz="0" w:space="0" w:color="000000" tmln="20, 20, 20, 0, 0"/>
+        </w:pBdr>
+        <w:shd w:val="none"/>
+      </w:pPr>
+      <w:r>
+        <w:t xml:space="preserve">        &lt;/div&gt;</w:t>
+      </w:r>
+    </w:p>
+    <w:p>
+      <w:pPr>
+        <w:spacing w:line="360" w:lineRule="atLeast"/>
+        <w:pBdr>
+          <w:top w:val="nil" w:sz="0" w:space="0" w:color="000000" tmln="20, 20, 20, 0, 0"/>
+          <w:left w:val="nil" w:sz="0" w:space="0" w:color="000000" tmln="20, 20, 20, 0, 0"/>
+          <w:bottom w:val="nil" w:sz="0" w:space="0" w:color="000000" tmln="20, 20, 20, 0, 0"/>
+          <w:right w:val="nil" w:sz="0" w:space="0" w:color="000000" tmln="20, 20, 20, 0, 0"/>
+          <w:between w:val="nil" w:sz="0" w:space="0" w:color="000000" tmln="20, 20, 20, 0, 0"/>
+        </w:pBdr>
+        <w:shd w:val="none"/>
+      </w:pPr>
+      <w:r>
+        <w:t xml:space="preserve">    &lt;/div&gt;&lt;/div&gt;&lt;a href="#" class="popup-close " title="Zavřít" style=""&gt;&lt;/a&gt;&lt;/div&gt;</w:t>
+      </w:r>
+    </w:p>
+    <w:p>
+      <w:pPr>
+        <w:spacing w:line="360" w:lineRule="atLeast"/>
+        <w:pBdr>
+          <w:top w:val="nil" w:sz="0" w:space="0" w:color="000000" tmln="20, 20, 20, 0, 0"/>
+          <w:left w:val="nil" w:sz="0" w:space="0" w:color="000000" tmln="20, 20, 20, 0, 0"/>
+          <w:bottom w:val="nil" w:sz="0" w:space="0" w:color="000000" tmln="20, 20, 20, 0, 0"/>
+          <w:right w:val="nil" w:sz="0" w:space="0" w:color="000000" tmln="20, 20, 20, 0, 0"/>
+          <w:between w:val="nil" w:sz="0" w:space="0" w:color="000000" tmln="20, 20, 20, 0, 0"/>
+        </w:pBdr>
+        <w:shd w:val="none"/>
+      </w:pPr>
+      <w:r/>
+    </w:p>
+    <w:p>
+      <w:pPr>
+        <w:spacing w:line="360" w:lineRule="atLeast"/>
+        <w:pBdr>
+          <w:top w:val="nil" w:sz="0" w:space="0" w:color="000000" tmln="20, 20, 20, 0, 0"/>
+          <w:left w:val="nil" w:sz="0" w:space="0" w:color="000000" tmln="20, 20, 20, 0, 0"/>
+          <w:bottom w:val="nil" w:sz="0" w:space="0" w:color="000000" tmln="20, 20, 20, 0, 0"/>
+          <w:right w:val="nil" w:sz="0" w:space="0" w:color="000000" tmln="20, 20, 20, 0, 0"/>
+          <w:between w:val="nil" w:sz="0" w:space="0" w:color="000000" tmln="20, 20, 20, 0, 0"/>
+        </w:pBdr>
+        <w:shd w:val="none"/>
+      </w:pPr>
+      <w:r/>
+    </w:p>
+    <w:p>
+      <w:pPr>
+        <w:spacing w:line="360" w:lineRule="atLeast"/>
+        <w:pBdr>
+          <w:top w:val="nil" w:sz="0" w:space="0" w:color="000000" tmln="20, 20, 20, 0, 0"/>
+          <w:left w:val="nil" w:sz="0" w:space="0" w:color="000000" tmln="20, 20, 20, 0, 0"/>
+          <w:bottom w:val="nil" w:sz="0" w:space="0" w:color="000000" tmln="20, 20, 20, 0, 0"/>
+          <w:right w:val="nil" w:sz="0" w:space="0" w:color="000000" tmln="20, 20, 20, 0, 0"/>
+          <w:between w:val="nil" w:sz="0" w:space="0" w:color="000000" tmln="20, 20, 20, 0, 0"/>
+        </w:pBdr>
+        <w:shd w:val="none"/>
+      </w:pPr>
+      <w:r>
+        <w:rPr>
+          <w:noProof/>
+        </w:rPr>
+        <w:drawing>
+          <wp:inline distT="89535" distB="89535" distL="89535" distR="89535">
+            <wp:extent cx="5973445" cy="3214370"/>
+            <wp:effectExtent l="0" t="0" r="0" b="0"/>
+            <wp:docPr id="10" name="Picture9"/>
+            <wp:cNvGraphicFramePr>
+              <a:graphicFrameLocks xmlns:a="http://schemas.openxmlformats.org/drawingml/2006/main" noChangeAspect="1"/>
+            </wp:cNvGraphicFramePr>
+            <a:graphic xmlns:a="http://schemas.openxmlformats.org/drawingml/2006/main">
+              <a:graphicData uri="http://schemas.openxmlformats.org/drawingml/2006/picture">
+                <pic:pic xmlns:pic="http://schemas.openxmlformats.org/drawingml/2006/picture">
+                  <pic:nvPicPr>
+                    <pic:cNvPr id="10" name="Picture9"/>
+                    <pic:cNvPicPr>
+                      <a:picLocks noChangeAspect="1"/>
+                      <a:extLst>
+                        <a:ext uri="sm">
+                          <sm:smNativeData xmlns:sm="sm" val="SMDATA_16_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"/>
+                        </a:ext>
+                      </a:extLst>
+                    </pic:cNvPicPr>
+                  </pic:nvPicPr>
+                  <pic:blipFill>
+                    <a:blip r:embed="rId16"/>
+                    <a:stretch>
+                      <a:fillRect/>
+                    </a:stretch>
+                  </pic:blipFill>
+                  <pic:spPr>
+                    <a:xfrm>
+                      <a:off x="0" y="0"/>
+                      <a:ext cx="5973445" cy="3214370"/>
+                    </a:xfrm>
+                    <a:prstGeom prst="rect">
+                      <a:avLst/>
+                    </a:prstGeom>
+                    <a:noFill/>
+                    <a:ln w="12700">
+                      <a:noFill/>
+                    </a:ln>
+                  </pic:spPr>
+                </pic:pic>
+              </a:graphicData>
+            </a:graphic>
+          </wp:inline>
+        </w:drawing>
+      </w:r>
+      <w:r/>
+    </w:p>
+    <w:p>
+      <w:pPr>
+        <w:spacing w:line="360" w:lineRule="atLeast"/>
+        <w:pBdr>
+          <w:top w:val="nil" w:sz="0" w:space="0" w:color="000000" tmln="20, 20, 20, 0, 0"/>
+          <w:left w:val="nil" w:sz="0" w:space="0" w:color="000000" tmln="20, 20, 20, 0, 0"/>
+          <w:bottom w:val="nil" w:sz="0" w:space="0" w:color="000000" tmln="20, 20, 20, 0, 0"/>
+          <w:right w:val="nil" w:sz="0" w:space="0" w:color="000000" tmln="20, 20, 20, 0, 0"/>
+          <w:between w:val="nil" w:sz="0" w:space="0" w:color="000000" tmln="20, 20, 20, 0, 0"/>
+        </w:pBdr>
+        <w:shd w:val="none"/>
+      </w:pPr>
+      <w:r>
+        <w:t>========</w:t>
+      </w:r>
+    </w:p>
+    <w:p>
+      <w:pPr>
+        <w:spacing w:line="360" w:lineRule="atLeast"/>
+        <w:pBdr>
+          <w:top w:val="nil" w:sz="0" w:space="0" w:color="000000" tmln="20, 20, 20, 0, 0"/>
+          <w:left w:val="nil" w:sz="0" w:space="0" w:color="000000" tmln="20, 20, 20, 0, 0"/>
+          <w:bottom w:val="nil" w:sz="0" w:space="0" w:color="000000" tmln="20, 20, 20, 0, 0"/>
+          <w:right w:val="nil" w:sz="0" w:space="0" w:color="000000" tmln="20, 20, 20, 0, 0"/>
+          <w:between w:val="nil" w:sz="0" w:space="0" w:color="000000" tmln="20, 20, 20, 0, 0"/>
+        </w:pBdr>
+        <w:shd w:val="none"/>
+      </w:pPr>
+      <w:r/>
+    </w:p>
+    <w:p>
+      <w:pPr>
+        <w:spacing w:line="360" w:lineRule="atLeast"/>
+        <w:pBdr>
+          <w:top w:val="nil" w:sz="0" w:space="0" w:color="000000" tmln="20, 20, 20, 0, 0"/>
+          <w:left w:val="nil" w:sz="0" w:space="0" w:color="000000" tmln="20, 20, 20, 0, 0"/>
+          <w:bottom w:val="nil" w:sz="0" w:space="0" w:color="000000" tmln="20, 20, 20, 0, 0"/>
+          <w:right w:val="nil" w:sz="0" w:space="0" w:color="000000" tmln="20, 20, 20, 0, 0"/>
+          <w:between w:val="nil" w:sz="0" w:space="0" w:color="000000" tmln="20, 20, 20, 0, 0"/>
+        </w:pBdr>
+        <w:shd w:val="none"/>
+      </w:pPr>
       <w:r/>
     </w:p>
     <w:sectPr>

--- a/Different/survey.docx
+++ b/Different/survey.docx
@@ -747,7 +747,7 @@
                       <a:picLocks noChangeAspect="1"/>
                       <a:extLst>
                         <a:ext uri="sm">
-                          <sm:smNativeData xmlns:sm="sm" val="SMDATA_16_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"/>
+                          <sm:smNativeData xmlns:sm="sm" val="SMDATA_16_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"/>
                         </a:ext>
                       </a:extLst>
                     </pic:cNvPicPr>
@@ -906,7 +906,7 @@
                       <a:picLocks noChangeAspect="1"/>
                       <a:extLst>
                         <a:ext uri="sm">
-                          <sm:smNativeData xmlns:sm="sm" val="SMDATA_16_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"/>
+                          <sm:smNativeData xmlns:sm="sm" val="SMDATA_16_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"/>
                         </a:ext>
                       </a:extLst>
                     </pic:cNvPicPr>
@@ -1020,7 +1020,7 @@
                       <a:picLocks noChangeAspect="1"/>
                       <a:extLst>
                         <a:ext uri="sm">
-                          <sm:smNativeData xmlns:sm="sm" val="SMDATA_16_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"/>
+                          <sm:smNativeData xmlns:sm="sm" val="SMDATA_16_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"/>
                         </a:ext>
                       </a:extLst>
                     </pic:cNvPicPr>
@@ -1142,7 +1142,7 @@
                       <a:picLocks noChangeAspect="1"/>
                       <a:extLst>
                         <a:ext uri="sm">
-                          <sm:smNativeData xmlns:sm="sm" val="SMDATA_16_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"/>
+                          <sm:smNativeData xmlns:sm="sm" val="SMDATA_16_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"/>
                         </a:ext>
                       </a:extLst>
                     </pic:cNvPicPr>
@@ -1260,7 +1260,7 @@
                       <a:picLocks noChangeAspect="1"/>
                       <a:extLst>
                         <a:ext uri="sm">
-                          <sm:smNativeData xmlns:sm="sm" val="SMDATA_16_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"/>
+                          <sm:smNativeData xmlns:sm="sm" val="SMDATA_16_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"/>
                         </a:ext>
                       </a:extLst>
                     </pic:cNvPicPr>
@@ -1379,7 +1379,7 @@
                       <a:picLocks noChangeAspect="1"/>
                       <a:extLst>
                         <a:ext uri="sm">
-                          <sm:smNativeData xmlns:sm="sm" val="SMDATA_16_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"/>
+                          <sm:smNativeData xmlns:sm="sm" val="SMDATA_16_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"/>
                         </a:ext>
                       </a:extLst>
                     </pic:cNvPicPr>
@@ -1595,7 +1595,7 @@
                       <a:picLocks noChangeAspect="1"/>
                       <a:extLst>
                         <a:ext uri="sm">
-                          <sm:smNativeData xmlns:sm="sm" val="SMDATA_16_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"/>
+                          <sm:smNativeData xmlns:sm="sm" val="SMDATA_16_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"/>
                         </a:ext>
                       </a:extLst>
                     </pic:cNvPicPr>
@@ -1850,7 +1850,7 @@
                       <a:picLocks noChangeAspect="1"/>
                       <a:extLst>
                         <a:ext uri="sm">
-                          <sm:smNativeData xmlns:sm="sm" val="SMDATA_16_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"/>
+                          <sm:smNativeData xmlns:sm="sm" val="SMDATA_16_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"/>
                         </a:ext>
                       </a:extLst>
                     </pic:cNvPicPr>
@@ -2115,7 +2115,7 @@
                       <a:picLocks noChangeAspect="1"/>
                       <a:extLst>
                         <a:ext uri="sm">
-                          <sm:smNativeData xmlns:sm="sm" val="SMDATA_16_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"/>
+                          <sm:smNativeData xmlns:sm="sm" val="SMDATA_16_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"/>
                         </a:ext>
                       </a:extLst>
                     </pic:cNvPicPr>
@@ -2416,7 +2416,7 @@
                       <a:picLocks noChangeAspect="1"/>
                       <a:extLst>
                         <a:ext uri="sm">
-                          <sm:smNativeData xmlns:sm="sm" val="SMDATA_16_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"/>
+                          <sm:smNativeData xmlns:sm="sm" val="SMDATA_16_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"/>
                         </a:ext>
                       </a:extLst>
                     </pic:cNvPicPr>
@@ -2462,6 +2462,645 @@
       </w:pPr>
       <w:r>
         <w:t>========</w:t>
+      </w:r>
+    </w:p>
+    <w:p>
+      <w:pPr>
+        <w:spacing w:line="360" w:lineRule="atLeast"/>
+        <w:pBdr>
+          <w:top w:val="nil" w:sz="0" w:space="0" w:color="000000" tmln="20, 20, 20, 0, 0"/>
+          <w:left w:val="nil" w:sz="0" w:space="0" w:color="000000" tmln="20, 20, 20, 0, 0"/>
+          <w:bottom w:val="nil" w:sz="0" w:space="0" w:color="000000" tmln="20, 20, 20, 0, 0"/>
+          <w:right w:val="nil" w:sz="0" w:space="0" w:color="000000" tmln="20, 20, 20, 0, 0"/>
+          <w:between w:val="nil" w:sz="0" w:space="0" w:color="000000" tmln="20, 20, 20, 0, 0"/>
+        </w:pBdr>
+        <w:shd w:val="none"/>
+      </w:pPr>
+      <w:r/>
+    </w:p>
+    <w:p>
+      <w:pPr>
+        <w:spacing w:line="360" w:lineRule="atLeast"/>
+        <w:pBdr>
+          <w:top w:val="nil" w:sz="0" w:space="0" w:color="000000" tmln="20, 20, 20, 0, 0"/>
+          <w:left w:val="nil" w:sz="0" w:space="0" w:color="000000" tmln="20, 20, 20, 0, 0"/>
+          <w:bottom w:val="nil" w:sz="0" w:space="0" w:color="000000" tmln="20, 20, 20, 0, 0"/>
+          <w:right w:val="nil" w:sz="0" w:space="0" w:color="000000" tmln="20, 20, 20, 0, 0"/>
+          <w:between w:val="nil" w:sz="0" w:space="0" w:color="000000" tmln="20, 20, 20, 0, 0"/>
+        </w:pBdr>
+        <w:shd w:val="none"/>
+      </w:pPr>
+      <w:r>
+        <w:t>&lt;h3&gt;Zadávání názvů objektů&lt;/h3&gt;</w:t>
+      </w:r>
+    </w:p>
+    <w:p>
+      <w:pPr>
+        <w:spacing w:line="360" w:lineRule="atLeast"/>
+        <w:pBdr>
+          <w:top w:val="nil" w:sz="0" w:space="0" w:color="000000" tmln="20, 20, 20, 0, 0"/>
+          <w:left w:val="nil" w:sz="0" w:space="0" w:color="000000" tmln="20, 20, 20, 0, 0"/>
+          <w:bottom w:val="nil" w:sz="0" w:space="0" w:color="000000" tmln="20, 20, 20, 0, 0"/>
+          <w:right w:val="nil" w:sz="0" w:space="0" w:color="000000" tmln="20, 20, 20, 0, 0"/>
+          <w:between w:val="nil" w:sz="0" w:space="0" w:color="000000" tmln="20, 20, 20, 0, 0"/>
+        </w:pBdr>
+        <w:shd w:val="none"/>
+        <w:rPr>
+          <w:color w:val="0000ff"/>
+          <w:u w:color="auto" w:val="single"/>
+        </w:rPr>
+      </w:pPr>
+      <w:hyperlink r:id="rId17" w:history="1">
+        <w:r>
+          <w:rPr>
+            <w:rStyle w:val="char1"/>
+          </w:rPr>
+          <w:t>https://idos.cz/napoveda/#tipy_triky</w:t>
+        </w:r>
+      </w:hyperlink>
+    </w:p>
+    <w:p>
+      <w:pPr>
+        <w:spacing w:line="360" w:lineRule="atLeast"/>
+        <w:pBdr>
+          <w:top w:val="nil" w:sz="0" w:space="0" w:color="000000" tmln="20, 20, 20, 0, 0"/>
+          <w:left w:val="nil" w:sz="0" w:space="0" w:color="000000" tmln="20, 20, 20, 0, 0"/>
+          <w:bottom w:val="nil" w:sz="0" w:space="0" w:color="000000" tmln="20, 20, 20, 0, 0"/>
+          <w:right w:val="nil" w:sz="0" w:space="0" w:color="000000" tmln="20, 20, 20, 0, 0"/>
+          <w:between w:val="nil" w:sz="0" w:space="0" w:color="000000" tmln="20, 20, 20, 0, 0"/>
+        </w:pBdr>
+        <w:shd w:val="none"/>
+      </w:pPr>
+      <w:r/>
+    </w:p>
+    <w:p>
+      <w:pPr>
+        <w:spacing w:line="360" w:lineRule="atLeast"/>
+        <w:pBdr>
+          <w:top w:val="nil" w:sz="0" w:space="0" w:color="000000" tmln="20, 20, 20, 0, 0"/>
+          <w:left w:val="nil" w:sz="0" w:space="0" w:color="000000" tmln="20, 20, 20, 0, 0"/>
+          <w:bottom w:val="nil" w:sz="0" w:space="0" w:color="000000" tmln="20, 20, 20, 0, 0"/>
+          <w:right w:val="nil" w:sz="0" w:space="0" w:color="000000" tmln="20, 20, 20, 0, 0"/>
+          <w:between w:val="nil" w:sz="0" w:space="0" w:color="000000" tmln="20, 20, 20, 0, 0"/>
+        </w:pBdr>
+        <w:shd w:val="none"/>
+      </w:pPr>
+      <w:r>
+        <w:t>======</w:t>
+      </w:r>
+    </w:p>
+    <w:p>
+      <w:pPr>
+        <w:spacing w:line="360" w:lineRule="atLeast"/>
+        <w:pBdr>
+          <w:top w:val="nil" w:sz="0" w:space="0" w:color="000000" tmln="20, 20, 20, 0, 0"/>
+          <w:left w:val="nil" w:sz="0" w:space="0" w:color="000000" tmln="20, 20, 20, 0, 0"/>
+          <w:bottom w:val="nil" w:sz="0" w:space="0" w:color="000000" tmln="20, 20, 20, 0, 0"/>
+          <w:right w:val="nil" w:sz="0" w:space="0" w:color="000000" tmln="20, 20, 20, 0, 0"/>
+          <w:between w:val="nil" w:sz="0" w:space="0" w:color="000000" tmln="20, 20, 20, 0, 0"/>
+        </w:pBdr>
+        <w:shd w:val="none"/>
+      </w:pPr>
+      <w:r>
+        <w:t>&lt;div class="popup-content"&gt;&lt;div class="source-in"&gt;</w:t>
+      </w:r>
+    </w:p>
+    <w:p>
+      <w:pPr>
+        <w:spacing w:line="360" w:lineRule="atLeast"/>
+        <w:pBdr>
+          <w:top w:val="nil" w:sz="0" w:space="0" w:color="000000" tmln="20, 20, 20, 0, 0"/>
+          <w:left w:val="nil" w:sz="0" w:space="0" w:color="000000" tmln="20, 20, 20, 0, 0"/>
+          <w:bottom w:val="nil" w:sz="0" w:space="0" w:color="000000" tmln="20, 20, 20, 0, 0"/>
+          <w:right w:val="nil" w:sz="0" w:space="0" w:color="000000" tmln="20, 20, 20, 0, 0"/>
+          <w:between w:val="nil" w:sz="0" w:space="0" w:color="000000" tmln="20, 20, 20, 0, 0"/>
+        </w:pBdr>
+        <w:shd w:val="none"/>
+      </w:pPr>
+      <w:r>
+        <w:t xml:space="preserve">        &lt;div id="errorModalContent" class="swal-content text-center"&gt;</w:t>
+      </w:r>
+    </w:p>
+    <w:p>
+      <w:pPr>
+        <w:spacing w:line="360" w:lineRule="atLeast"/>
+        <w:pBdr>
+          <w:top w:val="nil" w:sz="0" w:space="0" w:color="000000" tmln="20, 20, 20, 0, 0"/>
+          <w:left w:val="nil" w:sz="0" w:space="0" w:color="000000" tmln="20, 20, 20, 0, 0"/>
+          <w:bottom w:val="nil" w:sz="0" w:space="0" w:color="000000" tmln="20, 20, 20, 0, 0"/>
+          <w:right w:val="nil" w:sz="0" w:space="0" w:color="000000" tmln="20, 20, 20, 0, 0"/>
+          <w:between w:val="nil" w:sz="0" w:space="0" w:color="000000" tmln="20, 20, 20, 0, 0"/>
+        </w:pBdr>
+        <w:shd w:val="none"/>
+      </w:pPr>
+      <w:r>
+        <w:t>&lt;span&gt;</w:t>
+      </w:r>
+    </w:p>
+    <w:p>
+      <w:pPr>
+        <w:spacing w:line="360" w:lineRule="atLeast"/>
+        <w:pBdr>
+          <w:top w:val="nil" w:sz="0" w:space="0" w:color="000000" tmln="20, 20, 20, 0, 0"/>
+          <w:left w:val="nil" w:sz="0" w:space="0" w:color="000000" tmln="20, 20, 20, 0, 0"/>
+          <w:bottom w:val="nil" w:sz="0" w:space="0" w:color="000000" tmln="20, 20, 20, 0, 0"/>
+          <w:right w:val="nil" w:sz="0" w:space="0" w:color="000000" tmln="20, 20, 20, 0, 0"/>
+          <w:between w:val="nil" w:sz="0" w:space="0" w:color="000000" tmln="20, 20, 20, 0, 0"/>
+        </w:pBdr>
+        <w:shd w:val="none"/>
+      </w:pPr>
+      <w:r>
+        <w:t xml:space="preserve">        &lt;b class="center"&gt;Něco se nepovedlo&lt;/b&gt;&lt;br&gt;</w:t>
+      </w:r>
+    </w:p>
+    <w:p>
+      <w:pPr>
+        <w:spacing w:line="360" w:lineRule="atLeast"/>
+        <w:pBdr>
+          <w:top w:val="nil" w:sz="0" w:space="0" w:color="000000" tmln="20, 20, 20, 0, 0"/>
+          <w:left w:val="nil" w:sz="0" w:space="0" w:color="000000" tmln="20, 20, 20, 0, 0"/>
+          <w:bottom w:val="nil" w:sz="0" w:space="0" w:color="000000" tmln="20, 20, 20, 0, 0"/>
+          <w:right w:val="nil" w:sz="0" w:space="0" w:color="000000" tmln="20, 20, 20, 0, 0"/>
+          <w:between w:val="nil" w:sz="0" w:space="0" w:color="000000" tmln="20, 20, 20, 0, 0"/>
+        </w:pBdr>
+        <w:shd w:val="none"/>
+      </w:pPr>
+      <w:r>
+        <w:t xml:space="preserve">        Omlouváme se, zadané spojení nebylo nalezeno. Proveďte prosím nové hledání.</w:t>
+      </w:r>
+    </w:p>
+    <w:p>
+      <w:pPr>
+        <w:spacing w:line="360" w:lineRule="atLeast"/>
+        <w:pBdr>
+          <w:top w:val="nil" w:sz="0" w:space="0" w:color="000000" tmln="20, 20, 20, 0, 0"/>
+          <w:left w:val="nil" w:sz="0" w:space="0" w:color="000000" tmln="20, 20, 20, 0, 0"/>
+          <w:bottom w:val="nil" w:sz="0" w:space="0" w:color="000000" tmln="20, 20, 20, 0, 0"/>
+          <w:right w:val="nil" w:sz="0" w:space="0" w:color="000000" tmln="20, 20, 20, 0, 0"/>
+          <w:between w:val="nil" w:sz="0" w:space="0" w:color="000000" tmln="20, 20, 20, 0, 0"/>
+        </w:pBdr>
+        <w:shd w:val="none"/>
+      </w:pPr>
+      <w:r>
+        <w:t xml:space="preserve">        &lt;/span&gt;        &lt;/div&gt;</w:t>
+      </w:r>
+    </w:p>
+    <w:p>
+      <w:pPr>
+        <w:spacing w:line="360" w:lineRule="atLeast"/>
+        <w:pBdr>
+          <w:top w:val="nil" w:sz="0" w:space="0" w:color="000000" tmln="20, 20, 20, 0, 0"/>
+          <w:left w:val="nil" w:sz="0" w:space="0" w:color="000000" tmln="20, 20, 20, 0, 0"/>
+          <w:bottom w:val="nil" w:sz="0" w:space="0" w:color="000000" tmln="20, 20, 20, 0, 0"/>
+          <w:right w:val="nil" w:sz="0" w:space="0" w:color="000000" tmln="20, 20, 20, 0, 0"/>
+          <w:between w:val="nil" w:sz="0" w:space="0" w:color="000000" tmln="20, 20, 20, 0, 0"/>
+        </w:pBdr>
+        <w:shd w:val="none"/>
+      </w:pPr>
+      <w:r>
+        <w:t xml:space="preserve">        &lt;div class="swal-footer"&gt;</w:t>
+      </w:r>
+    </w:p>
+    <w:p>
+      <w:pPr>
+        <w:spacing w:line="360" w:lineRule="atLeast"/>
+        <w:pBdr>
+          <w:top w:val="nil" w:sz="0" w:space="0" w:color="000000" tmln="20, 20, 20, 0, 0"/>
+          <w:left w:val="nil" w:sz="0" w:space="0" w:color="000000" tmln="20, 20, 20, 0, 0"/>
+          <w:bottom w:val="nil" w:sz="0" w:space="0" w:color="000000" tmln="20, 20, 20, 0, 0"/>
+          <w:right w:val="nil" w:sz="0" w:space="0" w:color="000000" tmln="20, 20, 20, 0, 0"/>
+          <w:between w:val="nil" w:sz="0" w:space="0" w:color="000000" tmln="20, 20, 20, 0, 0"/>
+        </w:pBdr>
+        <w:shd w:val="none"/>
+      </w:pPr>
+      <w:r>
+        <w:t xml:space="preserve">            &lt;div class="swal-button-container"&gt;</w:t>
+      </w:r>
+    </w:p>
+    <w:p>
+      <w:pPr>
+        <w:spacing w:line="360" w:lineRule="atLeast"/>
+        <w:pBdr>
+          <w:top w:val="nil" w:sz="0" w:space="0" w:color="000000" tmln="20, 20, 20, 0, 0"/>
+          <w:left w:val="nil" w:sz="0" w:space="0" w:color="000000" tmln="20, 20, 20, 0, 0"/>
+          <w:bottom w:val="nil" w:sz="0" w:space="0" w:color="000000" tmln="20, 20, 20, 0, 0"/>
+          <w:right w:val="nil" w:sz="0" w:space="0" w:color="000000" tmln="20, 20, 20, 0, 0"/>
+          <w:between w:val="nil" w:sz="0" w:space="0" w:color="000000" tmln="20, 20, 20, 0, 0"/>
+        </w:pBdr>
+        <w:shd w:val="none"/>
+      </w:pPr>
+      <w:r>
+        <w:t xml:space="preserve">                &lt;button class="swal-button swal-button--cancel" tabindex="0" data-tabindex="0"&gt;Zavřít&lt;/button&gt;</w:t>
+      </w:r>
+    </w:p>
+    <w:p>
+      <w:pPr>
+        <w:spacing w:line="360" w:lineRule="atLeast"/>
+        <w:pBdr>
+          <w:top w:val="nil" w:sz="0" w:space="0" w:color="000000" tmln="20, 20, 20, 0, 0"/>
+          <w:left w:val="nil" w:sz="0" w:space="0" w:color="000000" tmln="20, 20, 20, 0, 0"/>
+          <w:bottom w:val="nil" w:sz="0" w:space="0" w:color="000000" tmln="20, 20, 20, 0, 0"/>
+          <w:right w:val="nil" w:sz="0" w:space="0" w:color="000000" tmln="20, 20, 20, 0, 0"/>
+          <w:between w:val="nil" w:sz="0" w:space="0" w:color="000000" tmln="20, 20, 20, 0, 0"/>
+        </w:pBdr>
+        <w:shd w:val="none"/>
+      </w:pPr>
+      <w:r>
+        <w:t xml:space="preserve">            &lt;/div&gt;</w:t>
+      </w:r>
+    </w:p>
+    <w:p>
+      <w:pPr>
+        <w:spacing w:line="360" w:lineRule="atLeast"/>
+        <w:pBdr>
+          <w:top w:val="nil" w:sz="0" w:space="0" w:color="000000" tmln="20, 20, 20, 0, 0"/>
+          <w:left w:val="nil" w:sz="0" w:space="0" w:color="000000" tmln="20, 20, 20, 0, 0"/>
+          <w:bottom w:val="nil" w:sz="0" w:space="0" w:color="000000" tmln="20, 20, 20, 0, 0"/>
+          <w:right w:val="nil" w:sz="0" w:space="0" w:color="000000" tmln="20, 20, 20, 0, 0"/>
+          <w:between w:val="nil" w:sz="0" w:space="0" w:color="000000" tmln="20, 20, 20, 0, 0"/>
+        </w:pBdr>
+        <w:shd w:val="none"/>
+      </w:pPr>
+      <w:r>
+        <w:t xml:space="preserve">        &lt;/div&gt;</w:t>
+      </w:r>
+    </w:p>
+    <w:p>
+      <w:pPr>
+        <w:spacing w:line="360" w:lineRule="atLeast"/>
+        <w:pBdr>
+          <w:top w:val="nil" w:sz="0" w:space="0" w:color="000000" tmln="20, 20, 20, 0, 0"/>
+          <w:left w:val="nil" w:sz="0" w:space="0" w:color="000000" tmln="20, 20, 20, 0, 0"/>
+          <w:bottom w:val="nil" w:sz="0" w:space="0" w:color="000000" tmln="20, 20, 20, 0, 0"/>
+          <w:right w:val="nil" w:sz="0" w:space="0" w:color="000000" tmln="20, 20, 20, 0, 0"/>
+          <w:between w:val="nil" w:sz="0" w:space="0" w:color="000000" tmln="20, 20, 20, 0, 0"/>
+        </w:pBdr>
+        <w:shd w:val="none"/>
+      </w:pPr>
+      <w:r>
+        <w:t xml:space="preserve">    &lt;/div&gt;&lt;/div&gt;</w:t>
+      </w:r>
+    </w:p>
+    <w:p>
+      <w:pPr>
+        <w:spacing w:line="360" w:lineRule="atLeast"/>
+        <w:pBdr>
+          <w:top w:val="nil" w:sz="0" w:space="0" w:color="000000" tmln="20, 20, 20, 0, 0"/>
+          <w:left w:val="nil" w:sz="0" w:space="0" w:color="000000" tmln="20, 20, 20, 0, 0"/>
+          <w:bottom w:val="nil" w:sz="0" w:space="0" w:color="000000" tmln="20, 20, 20, 0, 0"/>
+          <w:right w:val="nil" w:sz="0" w:space="0" w:color="000000" tmln="20, 20, 20, 0, 0"/>
+          <w:between w:val="nil" w:sz="0" w:space="0" w:color="000000" tmln="20, 20, 20, 0, 0"/>
+        </w:pBdr>
+        <w:shd w:val="none"/>
+      </w:pPr>
+      <w:r>
+        <w:rPr>
+          <w:noProof/>
+        </w:rPr>
+        <w:drawing>
+          <wp:inline distT="89535" distB="89535" distL="89535" distR="89535">
+            <wp:extent cx="5973445" cy="2298700"/>
+            <wp:effectExtent l="0" t="0" r="0" b="0"/>
+            <wp:docPr id="11" name="Picture10"/>
+            <wp:cNvGraphicFramePr>
+              <a:graphicFrameLocks xmlns:a="http://schemas.openxmlformats.org/drawingml/2006/main" noChangeAspect="1"/>
+            </wp:cNvGraphicFramePr>
+            <a:graphic xmlns:a="http://schemas.openxmlformats.org/drawingml/2006/main">
+              <a:graphicData uri="http://schemas.openxmlformats.org/drawingml/2006/picture">
+                <pic:pic xmlns:pic="http://schemas.openxmlformats.org/drawingml/2006/picture">
+                  <pic:nvPicPr>
+                    <pic:cNvPr id="11" name="Picture10"/>
+                    <pic:cNvPicPr>
+                      <a:picLocks noChangeAspect="1"/>
+                      <a:extLst>
+                        <a:ext uri="sm">
+                          <sm:smNativeData xmlns:sm="sm" val="SMDATA_16_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"/>
+                        </a:ext>
+                      </a:extLst>
+                    </pic:cNvPicPr>
+                  </pic:nvPicPr>
+                  <pic:blipFill>
+                    <a:blip r:embed="rId18"/>
+                    <a:stretch>
+                      <a:fillRect/>
+                    </a:stretch>
+                  </pic:blipFill>
+                  <pic:spPr>
+                    <a:xfrm>
+                      <a:off x="0" y="0"/>
+                      <a:ext cx="5973445" cy="2298700"/>
+                    </a:xfrm>
+                    <a:prstGeom prst="rect">
+                      <a:avLst/>
+                    </a:prstGeom>
+                    <a:noFill/>
+                    <a:ln w="12700">
+                      <a:noFill/>
+                    </a:ln>
+                  </pic:spPr>
+                </pic:pic>
+              </a:graphicData>
+            </a:graphic>
+          </wp:inline>
+        </w:drawing>
+      </w:r>
+      <w:r/>
+    </w:p>
+    <w:p>
+      <w:pPr>
+        <w:spacing w:line="360" w:lineRule="atLeast"/>
+        <w:pBdr>
+          <w:top w:val="nil" w:sz="0" w:space="0" w:color="000000" tmln="20, 20, 20, 0, 0"/>
+          <w:left w:val="nil" w:sz="0" w:space="0" w:color="000000" tmln="20, 20, 20, 0, 0"/>
+          <w:bottom w:val="nil" w:sz="0" w:space="0" w:color="000000" tmln="20, 20, 20, 0, 0"/>
+          <w:right w:val="nil" w:sz="0" w:space="0" w:color="000000" tmln="20, 20, 20, 0, 0"/>
+          <w:between w:val="nil" w:sz="0" w:space="0" w:color="000000" tmln="20, 20, 20, 0, 0"/>
+        </w:pBdr>
+        <w:shd w:val="none"/>
+      </w:pPr>
+      <w:r/>
+    </w:p>
+    <w:p>
+      <w:pPr>
+        <w:spacing w:line="360" w:lineRule="atLeast"/>
+        <w:pBdr>
+          <w:top w:val="nil" w:sz="0" w:space="0" w:color="000000" tmln="20, 20, 20, 0, 0"/>
+          <w:left w:val="nil" w:sz="0" w:space="0" w:color="000000" tmln="20, 20, 20, 0, 0"/>
+          <w:bottom w:val="nil" w:sz="0" w:space="0" w:color="000000" tmln="20, 20, 20, 0, 0"/>
+          <w:right w:val="nil" w:sz="0" w:space="0" w:color="000000" tmln="20, 20, 20, 0, 0"/>
+          <w:between w:val="nil" w:sz="0" w:space="0" w:color="000000" tmln="20, 20, 20, 0, 0"/>
+        </w:pBdr>
+        <w:shd w:val="none"/>
+      </w:pPr>
+      <w:r>
+        <w:t>=====</w:t>
+      </w:r>
+    </w:p>
+    <w:p>
+      <w:pPr>
+        <w:spacing w:line="360" w:lineRule="atLeast"/>
+        <w:pBdr>
+          <w:top w:val="nil" w:sz="0" w:space="0" w:color="000000" tmln="20, 20, 20, 0, 0"/>
+          <w:left w:val="nil" w:sz="0" w:space="0" w:color="000000" tmln="20, 20, 20, 0, 0"/>
+          <w:bottom w:val="nil" w:sz="0" w:space="0" w:color="000000" tmln="20, 20, 20, 0, 0"/>
+          <w:right w:val="nil" w:sz="0" w:space="0" w:color="000000" tmln="20, 20, 20, 0, 0"/>
+          <w:between w:val="nil" w:sz="0" w:space="0" w:color="000000" tmln="20, 20, 20, 0, 0"/>
+        </w:pBdr>
+        <w:shd w:val="none"/>
+      </w:pPr>
+      <w:r>
+        <w:t>&lt;div class="popup-in idos-modal__content--560 " style=""&gt;&lt;div class="popup-content"&gt;&lt;div class="source-in"&gt;</w:t>
+      </w:r>
+    </w:p>
+    <w:p>
+      <w:pPr>
+        <w:spacing w:line="360" w:lineRule="atLeast"/>
+        <w:pBdr>
+          <w:top w:val="nil" w:sz="0" w:space="0" w:color="000000" tmln="20, 20, 20, 0, 0"/>
+          <w:left w:val="nil" w:sz="0" w:space="0" w:color="000000" tmln="20, 20, 20, 0, 0"/>
+          <w:bottom w:val="nil" w:sz="0" w:space="0" w:color="000000" tmln="20, 20, 20, 0, 0"/>
+          <w:right w:val="nil" w:sz="0" w:space="0" w:color="000000" tmln="20, 20, 20, 0, 0"/>
+          <w:between w:val="nil" w:sz="0" w:space="0" w:color="000000" tmln="20, 20, 20, 0, 0"/>
+        </w:pBdr>
+        <w:shd w:val="none"/>
+      </w:pPr>
+      <w:r>
+        <w:t xml:space="preserve">        &lt;div id="errorModalContent" class="swal-content text-center"&gt;</w:t>
+      </w:r>
+    </w:p>
+    <w:p>
+      <w:pPr>
+        <w:spacing w:line="360" w:lineRule="atLeast"/>
+        <w:pBdr>
+          <w:top w:val="nil" w:sz="0" w:space="0" w:color="000000" tmln="20, 20, 20, 0, 0"/>
+          <w:left w:val="nil" w:sz="0" w:space="0" w:color="000000" tmln="20, 20, 20, 0, 0"/>
+          <w:bottom w:val="nil" w:sz="0" w:space="0" w:color="000000" tmln="20, 20, 20, 0, 0"/>
+          <w:right w:val="nil" w:sz="0" w:space="0" w:color="000000" tmln="20, 20, 20, 0, 0"/>
+          <w:between w:val="nil" w:sz="0" w:space="0" w:color="000000" tmln="20, 20, 20, 0, 0"/>
+        </w:pBdr>
+        <w:shd w:val="none"/>
+      </w:pPr>
+      <w:r>
+        <w:t>&lt;span&gt;Překrytí stanic Z/(Přes)/Do.&lt;/span&gt;        &lt;/div&gt;</w:t>
+      </w:r>
+    </w:p>
+    <w:p>
+      <w:pPr>
+        <w:spacing w:line="360" w:lineRule="atLeast"/>
+        <w:pBdr>
+          <w:top w:val="nil" w:sz="0" w:space="0" w:color="000000" tmln="20, 20, 20, 0, 0"/>
+          <w:left w:val="nil" w:sz="0" w:space="0" w:color="000000" tmln="20, 20, 20, 0, 0"/>
+          <w:bottom w:val="nil" w:sz="0" w:space="0" w:color="000000" tmln="20, 20, 20, 0, 0"/>
+          <w:right w:val="nil" w:sz="0" w:space="0" w:color="000000" tmln="20, 20, 20, 0, 0"/>
+          <w:between w:val="nil" w:sz="0" w:space="0" w:color="000000" tmln="20, 20, 20, 0, 0"/>
+        </w:pBdr>
+        <w:shd w:val="none"/>
+      </w:pPr>
+      <w:r>
+        <w:t xml:space="preserve">        &lt;div class="swal-footer"&gt;</w:t>
+      </w:r>
+    </w:p>
+    <w:p>
+      <w:pPr>
+        <w:spacing w:line="360" w:lineRule="atLeast"/>
+        <w:pBdr>
+          <w:top w:val="nil" w:sz="0" w:space="0" w:color="000000" tmln="20, 20, 20, 0, 0"/>
+          <w:left w:val="nil" w:sz="0" w:space="0" w:color="000000" tmln="20, 20, 20, 0, 0"/>
+          <w:bottom w:val="nil" w:sz="0" w:space="0" w:color="000000" tmln="20, 20, 20, 0, 0"/>
+          <w:right w:val="nil" w:sz="0" w:space="0" w:color="000000" tmln="20, 20, 20, 0, 0"/>
+          <w:between w:val="nil" w:sz="0" w:space="0" w:color="000000" tmln="20, 20, 20, 0, 0"/>
+        </w:pBdr>
+        <w:shd w:val="none"/>
+      </w:pPr>
+      <w:r>
+        <w:t xml:space="preserve">            &lt;div class="swal-button-container"&gt;</w:t>
+      </w:r>
+    </w:p>
+    <w:p>
+      <w:pPr>
+        <w:spacing w:line="360" w:lineRule="atLeast"/>
+        <w:pBdr>
+          <w:top w:val="nil" w:sz="0" w:space="0" w:color="000000" tmln="20, 20, 20, 0, 0"/>
+          <w:left w:val="nil" w:sz="0" w:space="0" w:color="000000" tmln="20, 20, 20, 0, 0"/>
+          <w:bottom w:val="nil" w:sz="0" w:space="0" w:color="000000" tmln="20, 20, 20, 0, 0"/>
+          <w:right w:val="nil" w:sz="0" w:space="0" w:color="000000" tmln="20, 20, 20, 0, 0"/>
+          <w:between w:val="nil" w:sz="0" w:space="0" w:color="000000" tmln="20, 20, 20, 0, 0"/>
+        </w:pBdr>
+        <w:shd w:val="none"/>
+      </w:pPr>
+      <w:r>
+        <w:t xml:space="preserve">                &lt;button class="swal-button swal-button--cancel" tabindex="0" data-tabindex="0"&gt;Zavřít&lt;/button&gt;</w:t>
+      </w:r>
+    </w:p>
+    <w:p>
+      <w:pPr>
+        <w:spacing w:line="360" w:lineRule="atLeast"/>
+        <w:pBdr>
+          <w:top w:val="nil" w:sz="0" w:space="0" w:color="000000" tmln="20, 20, 20, 0, 0"/>
+          <w:left w:val="nil" w:sz="0" w:space="0" w:color="000000" tmln="20, 20, 20, 0, 0"/>
+          <w:bottom w:val="nil" w:sz="0" w:space="0" w:color="000000" tmln="20, 20, 20, 0, 0"/>
+          <w:right w:val="nil" w:sz="0" w:space="0" w:color="000000" tmln="20, 20, 20, 0, 0"/>
+          <w:between w:val="nil" w:sz="0" w:space="0" w:color="000000" tmln="20, 20, 20, 0, 0"/>
+        </w:pBdr>
+        <w:shd w:val="none"/>
+      </w:pPr>
+      <w:r>
+        <w:t xml:space="preserve">            &lt;/div&gt;</w:t>
+      </w:r>
+    </w:p>
+    <w:p>
+      <w:pPr>
+        <w:spacing w:line="360" w:lineRule="atLeast"/>
+        <w:pBdr>
+          <w:top w:val="nil" w:sz="0" w:space="0" w:color="000000" tmln="20, 20, 20, 0, 0"/>
+          <w:left w:val="nil" w:sz="0" w:space="0" w:color="000000" tmln="20, 20, 20, 0, 0"/>
+          <w:bottom w:val="nil" w:sz="0" w:space="0" w:color="000000" tmln="20, 20, 20, 0, 0"/>
+          <w:right w:val="nil" w:sz="0" w:space="0" w:color="000000" tmln="20, 20, 20, 0, 0"/>
+          <w:between w:val="nil" w:sz="0" w:space="0" w:color="000000" tmln="20, 20, 20, 0, 0"/>
+        </w:pBdr>
+        <w:shd w:val="none"/>
+      </w:pPr>
+      <w:r>
+        <w:t xml:space="preserve">        &lt;/div&gt;</w:t>
+      </w:r>
+    </w:p>
+    <w:p>
+      <w:pPr>
+        <w:spacing w:line="360" w:lineRule="atLeast"/>
+        <w:pBdr>
+          <w:top w:val="nil" w:sz="0" w:space="0" w:color="000000" tmln="20, 20, 20, 0, 0"/>
+          <w:left w:val="nil" w:sz="0" w:space="0" w:color="000000" tmln="20, 20, 20, 0, 0"/>
+          <w:bottom w:val="nil" w:sz="0" w:space="0" w:color="000000" tmln="20, 20, 20, 0, 0"/>
+          <w:right w:val="nil" w:sz="0" w:space="0" w:color="000000" tmln="20, 20, 20, 0, 0"/>
+          <w:between w:val="nil" w:sz="0" w:space="0" w:color="000000" tmln="20, 20, 20, 0, 0"/>
+        </w:pBdr>
+        <w:shd w:val="none"/>
+      </w:pPr>
+      <w:r>
+        <w:t xml:space="preserve">    &lt;/div&gt;&lt;/div&gt;&lt;a href="#" class="popup-close " title="Zavřít" style=""&gt;&lt;/a&gt;&lt;/div&gt;</w:t>
+      </w:r>
+    </w:p>
+    <w:p>
+      <w:pPr>
+        <w:spacing w:line="360" w:lineRule="atLeast"/>
+        <w:pBdr>
+          <w:top w:val="nil" w:sz="0" w:space="0" w:color="000000" tmln="20, 20, 20, 0, 0"/>
+          <w:left w:val="nil" w:sz="0" w:space="0" w:color="000000" tmln="20, 20, 20, 0, 0"/>
+          <w:bottom w:val="nil" w:sz="0" w:space="0" w:color="000000" tmln="20, 20, 20, 0, 0"/>
+          <w:right w:val="nil" w:sz="0" w:space="0" w:color="000000" tmln="20, 20, 20, 0, 0"/>
+          <w:between w:val="nil" w:sz="0" w:space="0" w:color="000000" tmln="20, 20, 20, 0, 0"/>
+        </w:pBdr>
+        <w:shd w:val="none"/>
+      </w:pPr>
+      <w:r/>
+    </w:p>
+    <w:p>
+      <w:pPr>
+        <w:spacing w:line="360" w:lineRule="atLeast"/>
+        <w:pBdr>
+          <w:top w:val="nil" w:sz="0" w:space="0" w:color="000000" tmln="20, 20, 20, 0, 0"/>
+          <w:left w:val="nil" w:sz="0" w:space="0" w:color="000000" tmln="20, 20, 20, 0, 0"/>
+          <w:bottom w:val="nil" w:sz="0" w:space="0" w:color="000000" tmln="20, 20, 20, 0, 0"/>
+          <w:right w:val="nil" w:sz="0" w:space="0" w:color="000000" tmln="20, 20, 20, 0, 0"/>
+          <w:between w:val="nil" w:sz="0" w:space="0" w:color="000000" tmln="20, 20, 20, 0, 0"/>
+        </w:pBdr>
+        <w:shd w:val="none"/>
+      </w:pPr>
+      <w:r/>
+    </w:p>
+    <w:p>
+      <w:pPr>
+        <w:spacing w:line="360" w:lineRule="atLeast"/>
+        <w:pBdr>
+          <w:top w:val="nil" w:sz="0" w:space="0" w:color="000000" tmln="20, 20, 20, 0, 0"/>
+          <w:left w:val="nil" w:sz="0" w:space="0" w:color="000000" tmln="20, 20, 20, 0, 0"/>
+          <w:bottom w:val="nil" w:sz="0" w:space="0" w:color="000000" tmln="20, 20, 20, 0, 0"/>
+          <w:right w:val="nil" w:sz="0" w:space="0" w:color="000000" tmln="20, 20, 20, 0, 0"/>
+          <w:between w:val="nil" w:sz="0" w:space="0" w:color="000000" tmln="20, 20, 20, 0, 0"/>
+        </w:pBdr>
+        <w:shd w:val="none"/>
+      </w:pPr>
+      <w:r>
+        <w:rPr>
+          <w:noProof/>
+        </w:rPr>
+        <w:drawing>
+          <wp:inline distT="89535" distB="89535" distL="89535" distR="89535">
+            <wp:extent cx="5973445" cy="1727835"/>
+            <wp:effectExtent l="0" t="0" r="0" b="0"/>
+            <wp:docPr id="12" name="Picture11"/>
+            <wp:cNvGraphicFramePr>
+              <a:graphicFrameLocks xmlns:a="http://schemas.openxmlformats.org/drawingml/2006/main" noChangeAspect="1"/>
+            </wp:cNvGraphicFramePr>
+            <a:graphic xmlns:a="http://schemas.openxmlformats.org/drawingml/2006/main">
+              <a:graphicData uri="http://schemas.openxmlformats.org/drawingml/2006/picture">
+                <pic:pic xmlns:pic="http://schemas.openxmlformats.org/drawingml/2006/picture">
+                  <pic:nvPicPr>
+                    <pic:cNvPr id="12" name="Picture11"/>
+                    <pic:cNvPicPr>
+                      <a:picLocks noChangeAspect="1"/>
+                      <a:extLst>
+                        <a:ext uri="sm">
+                          <sm:smNativeData xmlns:sm="sm" val="SMDATA_16_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"/>
+                        </a:ext>
+                      </a:extLst>
+                    </pic:cNvPicPr>
+                  </pic:nvPicPr>
+                  <pic:blipFill>
+                    <a:blip r:embed="rId19"/>
+                    <a:stretch>
+                      <a:fillRect/>
+                    </a:stretch>
+                  </pic:blipFill>
+                  <pic:spPr>
+                    <a:xfrm>
+                      <a:off x="0" y="0"/>
+                      <a:ext cx="5973445" cy="1727835"/>
+                    </a:xfrm>
+                    <a:prstGeom prst="rect">
+                      <a:avLst/>
+                    </a:prstGeom>
+                    <a:noFill/>
+                    <a:ln w="12700">
+                      <a:noFill/>
+                    </a:ln>
+                  </pic:spPr>
+                </pic:pic>
+              </a:graphicData>
+            </a:graphic>
+          </wp:inline>
+        </w:drawing>
+      </w:r>
+      <w:r/>
+    </w:p>
+    <w:p>
+      <w:pPr>
+        <w:spacing w:line="360" w:lineRule="atLeast"/>
+        <w:pBdr>
+          <w:top w:val="nil" w:sz="0" w:space="0" w:color="000000" tmln="20, 20, 20, 0, 0"/>
+          <w:left w:val="nil" w:sz="0" w:space="0" w:color="000000" tmln="20, 20, 20, 0, 0"/>
+          <w:bottom w:val="nil" w:sz="0" w:space="0" w:color="000000" tmln="20, 20, 20, 0, 0"/>
+          <w:right w:val="nil" w:sz="0" w:space="0" w:color="000000" tmln="20, 20, 20, 0, 0"/>
+          <w:between w:val="nil" w:sz="0" w:space="0" w:color="000000" tmln="20, 20, 20, 0, 0"/>
+        </w:pBdr>
+        <w:shd w:val="none"/>
+      </w:pPr>
+      <w:r/>
+    </w:p>
+    <w:p>
+      <w:pPr>
+        <w:spacing w:line="360" w:lineRule="atLeast"/>
+        <w:pBdr>
+          <w:top w:val="nil" w:sz="0" w:space="0" w:color="000000" tmln="20, 20, 20, 0, 0"/>
+          <w:left w:val="nil" w:sz="0" w:space="0" w:color="000000" tmln="20, 20, 20, 0, 0"/>
+          <w:bottom w:val="nil" w:sz="0" w:space="0" w:color="000000" tmln="20, 20, 20, 0, 0"/>
+          <w:right w:val="nil" w:sz="0" w:space="0" w:color="000000" tmln="20, 20, 20, 0, 0"/>
+          <w:between w:val="nil" w:sz="0" w:space="0" w:color="000000" tmln="20, 20, 20, 0, 0"/>
+        </w:pBdr>
+        <w:shd w:val="none"/>
+      </w:pPr>
+      <w:r>
+        <w:t>======</w:t>
       </w:r>
     </w:p>
     <w:p>
@@ -2918,6 +3557,13 @@
   <w:style w:type="character" w:styleId="char0" w:default="1">
     <w:name w:val="Default Paragraph Font"/>
   </w:style>
+  <w:style w:type="character" w:styleId="char1">
+    <w:name w:val="Hyperlink"/>
+    <w:rPr>
+      <w:color w:val="0000ff"/>
+      <w:u w:color="auto" w:val="single"/>
+    </w:rPr>
+  </w:style>
   <w:style w:type="table" w:default="1" w:styleId="TableNormal">
     <w:name w:val="Normal Table"/>
     <w:uiPriority w:val="99"/>
@@ -3335,6 +3981,13 @@
   <w:style w:type="character" w:styleId="char0" w:default="1">
     <w:name w:val="Default Paragraph Font"/>
   </w:style>
+  <w:style w:type="character" w:styleId="char1">
+    <w:name w:val="Hyperlink"/>
+    <w:rPr>
+      <w:color w:val="0000ff"/>
+      <w:u w:color="auto" w:val="single"/>
+    </w:rPr>
+  </w:style>
   <w:style w:type="table" w:default="1" w:styleId="TableNormal">
     <w:name w:val="Normal Table"/>
     <w:uiPriority w:val="99"/>
